--- a/Docs/Coding_for_GSSL.docx
+++ b/Docs/Coding_for_GSSL.docx
@@ -3,9 +3,420 @@
 <w:document xmlns:wpc="http://schemas.microsoft.com/office/word/2010/wordprocessingCanvas" xmlns:cx="http://schemas.microsoft.com/office/drawing/2014/chartex" xmlns:cx1="http://schemas.microsoft.com/office/drawing/2015/9/8/chartex" xmlns:mc="http://schemas.openxmlformats.org/markup-compatibility/2006" xmlns:o="urn:schemas-microsoft-com:office:office" xmlns:r="http://schemas.openxmlformats.org/officeDocument/2006/relationships" xmlns:m="http://schemas.openxmlformats.org/officeDocument/2006/math" xmlns:v="urn:schemas-microsoft-com:vml" xmlns:wp14="http://schemas.microsoft.com/office/word/2010/wordprocessingDrawing" xmlns:wp="http://schemas.openxmlformats.org/drawingml/2006/wordprocessingDrawing" xmlns:w10="urn:schemas-microsoft-com:office:word" xmlns:w="http://schemas.openxmlformats.org/wordprocessingml/2006/main" xmlns:w14="http://schemas.microsoft.com/office/word/2010/wordml" xmlns:w15="http://schemas.microsoft.com/office/word/2012/wordml" xmlns:w16se="http://schemas.microsoft.com/office/word/2015/wordml/symex" xmlns:wpg="http://schemas.microsoft.com/office/word/2010/wordprocessingGroup" xmlns:wpi="http://schemas.microsoft.com/office/word/2010/wordprocessingInk" xmlns:wne="http://schemas.microsoft.com/office/word/2006/wordml" xmlns:wps="http://schemas.microsoft.com/office/word/2010/wordprocessingShape" mc:Ignorable="w14 w15 w16se wp14">
   <w:body>
     <w:p>
+      <w:pPr>
+        <w:shd w:val="clear" w:color="auto" w:fill="002240"/>
+        <w:tabs>
+          <w:tab w:val="left" w:pos="916"/>
+          <w:tab w:val="left" w:pos="1832"/>
+          <w:tab w:val="left" w:pos="2748"/>
+          <w:tab w:val="left" w:pos="3664"/>
+          <w:tab w:val="left" w:pos="4580"/>
+          <w:tab w:val="left" w:pos="5496"/>
+          <w:tab w:val="left" w:pos="6412"/>
+          <w:tab w:val="left" w:pos="7328"/>
+          <w:tab w:val="left" w:pos="8244"/>
+          <w:tab w:val="left" w:pos="9160"/>
+          <w:tab w:val="left" w:pos="10076"/>
+          <w:tab w:val="left" w:pos="10992"/>
+          <w:tab w:val="left" w:pos="11908"/>
+          <w:tab w:val="left" w:pos="12824"/>
+          <w:tab w:val="left" w:pos="13740"/>
+          <w:tab w:val="left" w:pos="14656"/>
+        </w:tabs>
+        <w:wordWrap w:val="0"/>
+        <w:spacing w:after="0" w:line="240" w:lineRule="auto"/>
+        <w:rPr>
+          <w:rFonts w:ascii="Lucida Console" w:eastAsia="Times New Roman" w:hAnsi="Lucida Console" w:cs="Courier New"/>
+          <w:color w:val="FF0000"/>
+          <w:sz w:val="20"/>
+          <w:szCs w:val="20"/>
+          <w:bdr w:val="none" w:sz="0" w:space="0" w:color="auto" w:frame="1"/>
+          <w:lang w:eastAsia="en-AU"/>
+        </w:rPr>
+      </w:pPr>
       <w:bookmarkStart w:id="0" w:name="_GoBack"/>
-      <w:bookmarkEnd w:id="0"/>
+      <w:r>
+        <w:rPr>
+          <w:rFonts w:ascii="Lucida Console" w:eastAsia="Times New Roman" w:hAnsi="Lucida Console" w:cs="Courier New"/>
+          <w:color w:val="FF0000"/>
+          <w:sz w:val="20"/>
+          <w:szCs w:val="20"/>
+          <w:bdr w:val="none" w:sz="0" w:space="0" w:color="auto" w:frame="1"/>
+          <w:lang w:eastAsia="en-AU"/>
+        </w:rPr>
+        <w:t>RS-LOCAL</w:t>
+      </w:r>
     </w:p>
+    <w:bookmarkEnd w:id="0"/>
+    <w:p>
+      <w:pPr>
+        <w:shd w:val="clear" w:color="auto" w:fill="002240"/>
+        <w:tabs>
+          <w:tab w:val="left" w:pos="916"/>
+          <w:tab w:val="left" w:pos="1832"/>
+          <w:tab w:val="left" w:pos="2748"/>
+          <w:tab w:val="left" w:pos="3664"/>
+          <w:tab w:val="left" w:pos="4580"/>
+          <w:tab w:val="left" w:pos="5496"/>
+          <w:tab w:val="left" w:pos="6412"/>
+          <w:tab w:val="left" w:pos="7328"/>
+          <w:tab w:val="left" w:pos="8244"/>
+          <w:tab w:val="left" w:pos="9160"/>
+          <w:tab w:val="left" w:pos="10076"/>
+          <w:tab w:val="left" w:pos="10992"/>
+          <w:tab w:val="left" w:pos="11908"/>
+          <w:tab w:val="left" w:pos="12824"/>
+          <w:tab w:val="left" w:pos="13740"/>
+          <w:tab w:val="left" w:pos="14656"/>
+        </w:tabs>
+        <w:wordWrap w:val="0"/>
+        <w:spacing w:after="0" w:line="240" w:lineRule="auto"/>
+        <w:rPr>
+          <w:rFonts w:ascii="Lucida Console" w:eastAsia="Times New Roman" w:hAnsi="Lucida Console" w:cs="Courier New"/>
+          <w:color w:val="FFFFFF"/>
+          <w:sz w:val="20"/>
+          <w:szCs w:val="20"/>
+          <w:bdr w:val="none" w:sz="0" w:space="0" w:color="auto" w:frame="1"/>
+          <w:lang w:eastAsia="en-AU"/>
+        </w:rPr>
+      </w:pPr>
+      <w:r>
+        <w:rPr>
+          <w:rFonts w:ascii="Lucida Console" w:eastAsia="Times New Roman" w:hAnsi="Lucida Console" w:cs="Courier New"/>
+          <w:color w:val="FFFFFF"/>
+          <w:sz w:val="20"/>
+          <w:szCs w:val="20"/>
+          <w:bdr w:val="none" w:sz="0" w:space="0" w:color="auto" w:frame="1"/>
+          <w:lang w:eastAsia="en-AU"/>
+        </w:rPr>
+        <w:t xml:space="preserve">[1] "Running REFLECTANCE and </w:t>
+      </w:r>
+      <w:proofErr w:type="spellStart"/>
+      <w:r>
+        <w:rPr>
+          <w:rFonts w:ascii="Lucida Console" w:eastAsia="Times New Roman" w:hAnsi="Lucida Console" w:cs="Courier New"/>
+          <w:color w:val="FFFFFF"/>
+          <w:sz w:val="20"/>
+          <w:szCs w:val="20"/>
+          <w:bdr w:val="none" w:sz="0" w:space="0" w:color="auto" w:frame="1"/>
+          <w:lang w:eastAsia="en-AU"/>
+        </w:rPr>
+        <w:t>simpls</w:t>
+      </w:r>
+      <w:proofErr w:type="spellEnd"/>
+      <w:r>
+        <w:rPr>
+          <w:rFonts w:ascii="Lucida Console" w:eastAsia="Times New Roman" w:hAnsi="Lucida Console" w:cs="Courier New"/>
+          <w:color w:val="FFFFFF"/>
+          <w:sz w:val="20"/>
+          <w:szCs w:val="20"/>
+          <w:bdr w:val="none" w:sz="0" w:space="0" w:color="auto" w:frame="1"/>
+          <w:lang w:eastAsia="en-AU"/>
+        </w:rPr>
+        <w:t>"</w:t>
+      </w:r>
+    </w:p>
+    <w:p>
+      <w:pPr>
+        <w:pStyle w:val="HTMLPreformatted"/>
+        <w:shd w:val="clear" w:color="auto" w:fill="002240"/>
+        <w:wordWrap w:val="0"/>
+        <w:rPr>
+          <w:rStyle w:val="gd15mcfceub"/>
+          <w:rFonts w:ascii="Lucida Console" w:hAnsi="Lucida Console"/>
+          <w:color w:val="FFFFFF"/>
+          <w:bdr w:val="none" w:sz="0" w:space="0" w:color="auto" w:frame="1"/>
+        </w:rPr>
+      </w:pPr>
+      <w:r>
+        <w:rPr>
+          <w:rStyle w:val="gd15mcfceub"/>
+          <w:rFonts w:ascii="Lucida Console" w:hAnsi="Lucida Console"/>
+          <w:color w:val="FFFFFF"/>
+          <w:bdr w:val="none" w:sz="0" w:space="0" w:color="auto" w:frame="1"/>
+        </w:rPr>
+        <w:t xml:space="preserve">     R2 R2adj   CCC   </w:t>
+      </w:r>
+      <w:proofErr w:type="gramStart"/>
+      <w:r>
+        <w:rPr>
+          <w:rStyle w:val="gd15mcfceub"/>
+          <w:rFonts w:ascii="Lucida Console" w:hAnsi="Lucida Console"/>
+          <w:color w:val="FFFFFF"/>
+          <w:bdr w:val="none" w:sz="0" w:space="0" w:color="auto" w:frame="1"/>
+        </w:rPr>
+        <w:t>MSE  RMSE</w:t>
+      </w:r>
+      <w:proofErr w:type="gramEnd"/>
+      <w:r>
+        <w:rPr>
+          <w:rStyle w:val="gd15mcfceub"/>
+          <w:rFonts w:ascii="Lucida Console" w:hAnsi="Lucida Console"/>
+          <w:color w:val="FFFFFF"/>
+          <w:bdr w:val="none" w:sz="0" w:space="0" w:color="auto" w:frame="1"/>
+        </w:rPr>
+        <w:t xml:space="preserve"> ME   SDE </w:t>
+      </w:r>
+      <w:proofErr w:type="spellStart"/>
+      <w:r>
+        <w:rPr>
+          <w:rStyle w:val="gd15mcfceub"/>
+          <w:rFonts w:ascii="Lucida Console" w:hAnsi="Lucida Console"/>
+          <w:color w:val="FFFFFF"/>
+          <w:bdr w:val="none" w:sz="0" w:space="0" w:color="auto" w:frame="1"/>
+        </w:rPr>
+        <w:t>bcMSE</w:t>
+      </w:r>
+      <w:proofErr w:type="spellEnd"/>
+      <w:r>
+        <w:rPr>
+          <w:rStyle w:val="gd15mcfceub"/>
+          <w:rFonts w:ascii="Lucida Console" w:hAnsi="Lucida Console"/>
+          <w:color w:val="FFFFFF"/>
+          <w:bdr w:val="none" w:sz="0" w:space="0" w:color="auto" w:frame="1"/>
+        </w:rPr>
+        <w:t xml:space="preserve"> </w:t>
+      </w:r>
+      <w:proofErr w:type="spellStart"/>
+      <w:r>
+        <w:rPr>
+          <w:rStyle w:val="gd15mcfceub"/>
+          <w:rFonts w:ascii="Lucida Console" w:hAnsi="Lucida Console"/>
+          <w:color w:val="FFFFFF"/>
+          <w:bdr w:val="none" w:sz="0" w:space="0" w:color="auto" w:frame="1"/>
+        </w:rPr>
+        <w:t>bcRMSE</w:t>
+      </w:r>
+      <w:proofErr w:type="spellEnd"/>
+      <w:r>
+        <w:rPr>
+          <w:rStyle w:val="gd15mcfceub"/>
+          <w:rFonts w:ascii="Lucida Console" w:hAnsi="Lucida Console"/>
+          <w:color w:val="FFFFFF"/>
+          <w:bdr w:val="none" w:sz="0" w:space="0" w:color="auto" w:frame="1"/>
+        </w:rPr>
+        <w:t xml:space="preserve">   RPD RPIQ</w:t>
+      </w:r>
+    </w:p>
+    <w:p>
+      <w:pPr>
+        <w:pStyle w:val="HTMLPreformatted"/>
+        <w:shd w:val="clear" w:color="auto" w:fill="002240"/>
+        <w:wordWrap w:val="0"/>
+        <w:rPr>
+          <w:rFonts w:ascii="Lucida Console" w:hAnsi="Lucida Console"/>
+          <w:color w:val="FFFFFF"/>
+        </w:rPr>
+      </w:pPr>
+      <w:r>
+        <w:rPr>
+          <w:rStyle w:val="gd15mcfceub"/>
+          <w:rFonts w:ascii="Lucida Console" w:hAnsi="Lucida Console"/>
+          <w:color w:val="FFFFFF"/>
+          <w:bdr w:val="none" w:sz="0" w:space="0" w:color="auto" w:frame="1"/>
+        </w:rPr>
+        <w:t xml:space="preserve">1 0.803 0.801 0.891 2.127 </w:t>
+      </w:r>
+      <w:proofErr w:type="gramStart"/>
+      <w:r>
+        <w:rPr>
+          <w:rStyle w:val="gd15mcfceub"/>
+          <w:rFonts w:ascii="Lucida Console" w:hAnsi="Lucida Console"/>
+          <w:color w:val="FFFFFF"/>
+          <w:bdr w:val="none" w:sz="0" w:space="0" w:color="auto" w:frame="1"/>
+        </w:rPr>
+        <w:t>1.458  0</w:t>
+      </w:r>
+      <w:proofErr w:type="gramEnd"/>
+      <w:r>
+        <w:rPr>
+          <w:rStyle w:val="gd15mcfceub"/>
+          <w:rFonts w:ascii="Lucida Console" w:hAnsi="Lucida Console"/>
+          <w:color w:val="FFFFFF"/>
+          <w:bdr w:val="none" w:sz="0" w:space="0" w:color="auto" w:frame="1"/>
+        </w:rPr>
+        <w:t xml:space="preserve"> 1.465 2.127  1.458 2.264  2.8</w:t>
+      </w:r>
+    </w:p>
+    <w:p/>
+    <w:p>
+      <w:pPr>
+        <w:pStyle w:val="HTMLPreformatted"/>
+        <w:shd w:val="clear" w:color="auto" w:fill="002240"/>
+        <w:wordWrap w:val="0"/>
+        <w:rPr>
+          <w:rStyle w:val="gd15mcfceub"/>
+          <w:rFonts w:ascii="Lucida Console" w:hAnsi="Lucida Console"/>
+          <w:color w:val="FF0000"/>
+          <w:bdr w:val="none" w:sz="0" w:space="0" w:color="auto" w:frame="1"/>
+          <w:lang w:val="pt-BR"/>
+        </w:rPr>
+      </w:pPr>
+      <w:r>
+        <w:rPr>
+          <w:rStyle w:val="gd15mcfceub"/>
+          <w:rFonts w:ascii="Lucida Console" w:hAnsi="Lucida Console"/>
+          <w:color w:val="FF0000"/>
+          <w:bdr w:val="none" w:sz="0" w:space="0" w:color="auto" w:frame="1"/>
+          <w:lang w:val="pt-BR"/>
+        </w:rPr>
+        <w:t>GLOBAL</w:t>
+      </w:r>
+    </w:p>
+    <w:p>
+      <w:pPr>
+        <w:pStyle w:val="HTMLPreformatted"/>
+        <w:shd w:val="clear" w:color="auto" w:fill="002240"/>
+        <w:wordWrap w:val="0"/>
+        <w:rPr>
+          <w:rStyle w:val="gd15mcfceub"/>
+          <w:rFonts w:ascii="Lucida Console" w:hAnsi="Lucida Console"/>
+          <w:color w:val="FFFFFF"/>
+          <w:bdr w:val="none" w:sz="0" w:space="0" w:color="auto" w:frame="1"/>
+          <w:lang w:val="pt-BR"/>
+        </w:rPr>
+      </w:pPr>
+      <w:r>
+        <w:rPr>
+          <w:rStyle w:val="gd15mcfceub"/>
+          <w:rFonts w:ascii="Lucida Console" w:hAnsi="Lucida Console"/>
+          <w:color w:val="FFFFFF"/>
+          <w:bdr w:val="none" w:sz="0" w:space="0" w:color="auto" w:frame="1"/>
+          <w:lang w:val="pt-BR"/>
+        </w:rPr>
+        <w:t>R2 R2adj   CCC   MSE  RMSE ME   SDE bcMSE bcRMSE   RPD  RPIQ</w:t>
+      </w:r>
+    </w:p>
+    <w:p>
+      <w:pPr>
+        <w:pStyle w:val="HTMLPreformatted"/>
+        <w:shd w:val="clear" w:color="auto" w:fill="002240"/>
+        <w:wordWrap w:val="0"/>
+        <w:rPr>
+          <w:rFonts w:ascii="Lucida Console" w:hAnsi="Lucida Console"/>
+          <w:color w:val="FFFFFF"/>
+        </w:rPr>
+      </w:pPr>
+      <w:r>
+        <w:rPr>
+          <w:rStyle w:val="gd15mcfceub"/>
+          <w:rFonts w:ascii="Lucida Console" w:hAnsi="Lucida Console"/>
+          <w:color w:val="FFFFFF"/>
+          <w:bdr w:val="none" w:sz="0" w:space="0" w:color="auto" w:frame="1"/>
+        </w:rPr>
+        <w:t xml:space="preserve">1 0.584 0.584 0.738 9.679 </w:t>
+      </w:r>
+      <w:proofErr w:type="gramStart"/>
+      <w:r>
+        <w:rPr>
+          <w:rStyle w:val="gd15mcfceub"/>
+          <w:rFonts w:ascii="Lucida Console" w:hAnsi="Lucida Console"/>
+          <w:color w:val="FFFFFF"/>
+          <w:bdr w:val="none" w:sz="0" w:space="0" w:color="auto" w:frame="1"/>
+        </w:rPr>
+        <w:t>3.111  0</w:t>
+      </w:r>
+      <w:proofErr w:type="gramEnd"/>
+      <w:r>
+        <w:rPr>
+          <w:rStyle w:val="gd15mcfceub"/>
+          <w:rFonts w:ascii="Lucida Console" w:hAnsi="Lucida Console"/>
+          <w:color w:val="FFFFFF"/>
+          <w:bdr w:val="none" w:sz="0" w:space="0" w:color="auto" w:frame="1"/>
+        </w:rPr>
+        <w:t xml:space="preserve"> 3.111 9.679  3.111 1.551 5.682</w:t>
+      </w:r>
+    </w:p>
+    <w:p/>
+    <w:p>
+      <w:pPr>
+        <w:pStyle w:val="HTMLPreformatted"/>
+        <w:shd w:val="clear" w:color="auto" w:fill="002240"/>
+        <w:wordWrap w:val="0"/>
+        <w:rPr>
+          <w:rStyle w:val="gd15mcfceub"/>
+          <w:rFonts w:ascii="Lucida Console" w:hAnsi="Lucida Console"/>
+          <w:color w:val="FF0000"/>
+          <w:bdr w:val="none" w:sz="0" w:space="0" w:color="auto" w:frame="1"/>
+          <w:lang w:val="pt-BR"/>
+        </w:rPr>
+      </w:pPr>
+      <w:r>
+        <w:rPr>
+          <w:rStyle w:val="gd15mcfceub"/>
+          <w:rFonts w:ascii="Lucida Console" w:hAnsi="Lucida Console"/>
+          <w:color w:val="FF0000"/>
+          <w:bdr w:val="none" w:sz="0" w:space="0" w:color="auto" w:frame="1"/>
+          <w:lang w:val="pt-BR"/>
+        </w:rPr>
+        <w:t>LOCAL</w:t>
+      </w:r>
+    </w:p>
+    <w:p>
+      <w:pPr>
+        <w:pStyle w:val="HTMLPreformatted"/>
+        <w:shd w:val="clear" w:color="auto" w:fill="002240"/>
+        <w:wordWrap w:val="0"/>
+        <w:rPr>
+          <w:rStyle w:val="gd15mcfceub"/>
+          <w:rFonts w:ascii="Lucida Console" w:hAnsi="Lucida Console"/>
+          <w:color w:val="FFFFFF"/>
+          <w:bdr w:val="none" w:sz="0" w:space="0" w:color="auto" w:frame="1"/>
+          <w:lang w:val="pt-BR"/>
+        </w:rPr>
+      </w:pPr>
+      <w:r>
+        <w:rPr>
+          <w:rStyle w:val="gd15mcfceub"/>
+          <w:rFonts w:ascii="Lucida Console" w:hAnsi="Lucida Console"/>
+          <w:color w:val="FFFFFF"/>
+          <w:bdr w:val="none" w:sz="0" w:space="0" w:color="auto" w:frame="1"/>
+          <w:lang w:val="pt-BR"/>
+        </w:rPr>
+        <w:t xml:space="preserve">     R2 R2adj   CCC  MSE  RMSE ME   SDE bcMSE bcRMSE   RPD    RPIQ</w:t>
+      </w:r>
+    </w:p>
+    <w:p>
+      <w:pPr>
+        <w:pStyle w:val="HTMLPreformatted"/>
+        <w:shd w:val="clear" w:color="auto" w:fill="002240"/>
+        <w:wordWrap w:val="0"/>
+        <w:rPr>
+          <w:rFonts w:ascii="Lucida Console" w:hAnsi="Lucida Console"/>
+          <w:color w:val="FFFFFF"/>
+        </w:rPr>
+      </w:pPr>
+      <w:r>
+        <w:rPr>
+          <w:rStyle w:val="gd15mcfceub"/>
+          <w:rFonts w:ascii="Lucida Console" w:hAnsi="Lucida Console"/>
+          <w:color w:val="FFFFFF"/>
+          <w:bdr w:val="none" w:sz="0" w:space="0" w:color="auto" w:frame="1"/>
+        </w:rPr>
+        <w:t xml:space="preserve">1 0.984 0.983 0.992 0.01 </w:t>
+      </w:r>
+      <w:proofErr w:type="gramStart"/>
+      <w:r>
+        <w:rPr>
+          <w:rStyle w:val="gd15mcfceub"/>
+          <w:rFonts w:ascii="Lucida Console" w:hAnsi="Lucida Console"/>
+          <w:color w:val="FFFFFF"/>
+          <w:bdr w:val="none" w:sz="0" w:space="0" w:color="auto" w:frame="1"/>
+        </w:rPr>
+        <w:t>0.099  0</w:t>
+      </w:r>
+      <w:proofErr w:type="gramEnd"/>
+      <w:r>
+        <w:rPr>
+          <w:rStyle w:val="gd15mcfceub"/>
+          <w:rFonts w:ascii="Lucida Console" w:hAnsi="Lucida Console"/>
+          <w:color w:val="FFFFFF"/>
+          <w:bdr w:val="none" w:sz="0" w:space="0" w:color="auto" w:frame="1"/>
+        </w:rPr>
+        <w:t xml:space="preserve"> 0.102  0.01  0.099 8.119 -23.455</w:t>
+      </w:r>
+    </w:p>
+    <w:p/>
     <w:sectPr>
       <w:pgSz w:w="11906" w:h="16838"/>
       <w:pgMar w:top="1440" w:right="1440" w:bottom="1440" w:left="1440" w:header="708" w:footer="708" w:gutter="0"/>
@@ -437,6 +848,61 @@
     <w:semiHidden/>
     <w:unhideWhenUsed/>
   </w:style>
+  <w:style w:type="paragraph" w:styleId="HTMLPreformatted">
+    <w:name w:val="HTML Preformatted"/>
+    <w:basedOn w:val="Normal"/>
+    <w:link w:val="HTMLPreformattedChar"/>
+    <w:uiPriority w:val="99"/>
+    <w:semiHidden/>
+    <w:unhideWhenUsed/>
+    <w:rsid w:val="00210DD5"/>
+    <w:pPr>
+      <w:tabs>
+        <w:tab w:val="left" w:pos="916"/>
+        <w:tab w:val="left" w:pos="1832"/>
+        <w:tab w:val="left" w:pos="2748"/>
+        <w:tab w:val="left" w:pos="3664"/>
+        <w:tab w:val="left" w:pos="4580"/>
+        <w:tab w:val="left" w:pos="5496"/>
+        <w:tab w:val="left" w:pos="6412"/>
+        <w:tab w:val="left" w:pos="7328"/>
+        <w:tab w:val="left" w:pos="8244"/>
+        <w:tab w:val="left" w:pos="9160"/>
+        <w:tab w:val="left" w:pos="10076"/>
+        <w:tab w:val="left" w:pos="10992"/>
+        <w:tab w:val="left" w:pos="11908"/>
+        <w:tab w:val="left" w:pos="12824"/>
+        <w:tab w:val="left" w:pos="13740"/>
+        <w:tab w:val="left" w:pos="14656"/>
+      </w:tabs>
+      <w:spacing w:after="0" w:line="240" w:lineRule="auto"/>
+    </w:pPr>
+    <w:rPr>
+      <w:rFonts w:ascii="Courier New" w:eastAsia="Times New Roman" w:hAnsi="Courier New" w:cs="Courier New"/>
+      <w:sz w:val="20"/>
+      <w:szCs w:val="20"/>
+      <w:lang w:eastAsia="en-AU"/>
+    </w:rPr>
+  </w:style>
+  <w:style w:type="character" w:customStyle="1" w:styleId="HTMLPreformattedChar">
+    <w:name w:val="HTML Preformatted Char"/>
+    <w:basedOn w:val="DefaultParagraphFont"/>
+    <w:link w:val="HTMLPreformatted"/>
+    <w:uiPriority w:val="99"/>
+    <w:semiHidden/>
+    <w:rsid w:val="00210DD5"/>
+    <w:rPr>
+      <w:rFonts w:ascii="Courier New" w:eastAsia="Times New Roman" w:hAnsi="Courier New" w:cs="Courier New"/>
+      <w:sz w:val="20"/>
+      <w:szCs w:val="20"/>
+      <w:lang w:eastAsia="en-AU"/>
+    </w:rPr>
+  </w:style>
+  <w:style w:type="character" w:customStyle="1" w:styleId="gd15mcfceub">
+    <w:name w:val="gd15mcfceub"/>
+    <w:basedOn w:val="DefaultParagraphFont"/>
+    <w:rsid w:val="00210DD5"/>
+  </w:style>
 </w:styles>
 </file>
 
